--- a/app/template_quotation.docx
+++ b/app/template_quotation.docx
@@ -14,68 +14,6 @@
           <w:lang w:val="en-US"/>
         </w:rPr>
       </w:pPr>
-      <w:r>
-        <w:rPr>
-          <w:rFonts w:ascii="Arial" w:hAnsi="Arial" w:cs="Arial"/>
-          <w:b/>
-          <w:bCs/>
-          <w:noProof/>
-          <w:sz w:val="40"/>
-          <w:szCs w:val="40"/>
-          <w:lang w:val="en-US"/>
-        </w:rPr>
-        <w:drawing>
-          <wp:inline distT="0" distB="0" distL="0" distR="0" wp14:anchorId="60524EB8" wp14:editId="23CD4D54">
-            <wp:extent cx="1104900" cy="638175"/>
-            <wp:effectExtent l="0" t="0" r="0" b="9525"/>
-            <wp:docPr id="1462219262" name="Picture 1" descr="A logo with a lightning bolt&#10;&#10;Description automatically generated"/>
-            <wp:cNvGraphicFramePr>
-              <a:graphicFrameLocks xmlns:a="http://schemas.openxmlformats.org/drawingml/2006/main" noChangeAspect="1"/>
-            </wp:cNvGraphicFramePr>
-            <a:graphic xmlns:a="http://schemas.openxmlformats.org/drawingml/2006/main">
-              <a:graphicData uri="http://schemas.openxmlformats.org/drawingml/2006/picture">
-                <pic:pic xmlns:pic="http://schemas.openxmlformats.org/drawingml/2006/picture">
-                  <pic:nvPicPr>
-                    <pic:cNvPr id="1462219262" name="Picture 1" descr="A logo with a lightning bolt&#10;&#10;Description automatically generated"/>
-                    <pic:cNvPicPr>
-                      <a:picLocks noChangeAspect="1" noChangeArrowheads="1"/>
-                    </pic:cNvPicPr>
-                  </pic:nvPicPr>
-                  <pic:blipFill rotWithShape="1">
-                    <a:blip r:embed="rId5" cstate="print">
-                      <a:extLst>
-                        <a:ext uri="{28A0092B-C50C-407E-A947-70E740481C1C}">
-                          <a14:useLocalDpi xmlns:a14="http://schemas.microsoft.com/office/drawing/2010/main" val="0"/>
-                        </a:ext>
-                      </a:extLst>
-                    </a:blip>
-                    <a:srcRect t="21552" b="20689"/>
-                    <a:stretch/>
-                  </pic:blipFill>
-                  <pic:spPr bwMode="auto">
-                    <a:xfrm>
-                      <a:off x="0" y="0"/>
-                      <a:ext cx="1104900" cy="638175"/>
-                    </a:xfrm>
-                    <a:prstGeom prst="rect">
-                      <a:avLst/>
-                    </a:prstGeom>
-                    <a:noFill/>
-                    <a:ln>
-                      <a:noFill/>
-                    </a:ln>
-                    <a:extLst>
-                      <a:ext uri="{53640926-AAD7-44D8-BBD7-CCE9431645EC}">
-                        <a14:shadowObscured xmlns:a14="http://schemas.microsoft.com/office/drawing/2010/main"/>
-                      </a:ext>
-                    </a:extLst>
-                  </pic:spPr>
-                </pic:pic>
-              </a:graphicData>
-            </a:graphic>
-          </wp:inline>
-        </w:drawing>
-      </w:r>
     </w:p>
     <w:p>
       <w:pPr>
@@ -99,48 +37,6 @@
           <w:lang w:val="en-US"/>
         </w:rPr>
         <w:t>RPS M&amp;E ENGINEERING PTE. LTD.</w:t>
-      </w:r>
-    </w:p>
-    <w:p>
-      <w:pPr>
-        <w:spacing w:after="0"/>
-        <w:jc w:val="center"/>
-        <w:rPr>
-          <w:rFonts w:ascii="Arial" w:hAnsi="Arial" w:cs="Arial"/>
-          <w:sz w:val="28"/>
-          <w:szCs w:val="28"/>
-          <w:lang w:val="en-US"/>
-        </w:rPr>
-      </w:pPr>
-      <w:r>
-        <w:rPr>
-          <w:rFonts w:ascii="Arial" w:hAnsi="Arial" w:cs="Arial"/>
-          <w:sz w:val="28"/>
-          <w:szCs w:val="28"/>
-          <w:lang w:val="en-US"/>
-        </w:rPr>
-        <w:t>Blk 532 Hougang Ave 6,</w:t>
-      </w:r>
-    </w:p>
-    <w:p>
-      <w:pPr>
-        <w:spacing w:after="0"/>
-        <w:jc w:val="center"/>
-        <w:rPr>
-          <w:rFonts w:ascii="Arial" w:hAnsi="Arial" w:cs="Arial"/>
-          <w:sz w:val="28"/>
-          <w:szCs w:val="28"/>
-          <w:lang w:val="en-US"/>
-        </w:rPr>
-      </w:pPr>
-      <w:r>
-        <w:rPr>
-          <w:rFonts w:ascii="Arial" w:hAnsi="Arial" w:cs="Arial"/>
-          <w:sz w:val="28"/>
-          <w:szCs w:val="28"/>
-          <w:lang w:val="en-US"/>
-        </w:rPr>
-        <w:t>#10-311, Singapore 530532</w:t>
       </w:r>
     </w:p>
     <w:p>
@@ -939,7 +835,27 @@
           <w:szCs w:val="20"/>
           <w:lang w:val="en-US"/>
         </w:rPr>
-        <w:t xml:space="preserve"> and looking forward to your acceptance and confirmation.</w:t>
+        <w:t xml:space="preserve"> and </w:t>
+      </w:r>
+      <w:proofErr w:type="gramStart"/>
+      <w:r>
+        <w:rPr>
+          <w:rFonts w:ascii="Arial" w:hAnsi="Arial" w:cs="Arial"/>
+          <w:sz w:val="20"/>
+          <w:szCs w:val="20"/>
+          <w:lang w:val="en-US"/>
+        </w:rPr>
+        <w:t>looking</w:t>
+      </w:r>
+      <w:proofErr w:type="gramEnd"/>
+      <w:r>
+        <w:rPr>
+          <w:rFonts w:ascii="Arial" w:hAnsi="Arial" w:cs="Arial"/>
+          <w:sz w:val="20"/>
+          <w:szCs w:val="20"/>
+          <w:lang w:val="en-US"/>
+        </w:rPr>
+        <w:t xml:space="preserve"> forward to your acceptance and confirmation.</w:t>
       </w:r>
     </w:p>
     <w:p>

--- a/app/template_quotation.docx
+++ b/app/template_quotation.docx
@@ -268,6 +268,46 @@
         </w:rPr>
         <w:t>Date: [date]</w:t>
       </w:r>
+    </w:p>
+    <w:p>
+      <w:pPr>
+        <w:spacing w:after="0"/>
+        <w:rPr>
+          <w:rFonts w:ascii="Arial" w:hAnsi="Arial" w:cs="Arial"/>
+          <w:sz w:val="24"/>
+          <w:szCs w:val="24"/>
+          <w:lang w:val="en-US"/>
+        </w:rPr>
+      </w:pPr>
+      <w:r>
+        <w:rPr>
+          <w:rFonts w:ascii="Arial" w:hAnsi="Arial" w:cs="Arial"/>
+          <w:sz w:val="24"/>
+          <w:szCs w:val="24"/>
+          <w:lang w:val="en-US"/>
+        </w:rPr>
+        <w:t>Ref: [ref_no]</w:t>
+      </w:r>
+    </w:p>
+    <w:p>
+      <w:pPr>
+        <w:spacing w:after="0"/>
+        <w:rPr>
+          <w:rFonts w:ascii="Arial" w:hAnsi="Arial" w:cs="Arial"/>
+          <w:sz w:val="24"/>
+          <w:szCs w:val="24"/>
+          <w:lang w:val="en-US"/>
+        </w:rPr>
+      </w:pPr>
+      <w:r>
+        <w:rPr>
+          <w:rFonts w:ascii="Arial" w:hAnsi="Arial" w:cs="Arial"/>
+          <w:sz w:val="24"/>
+          <w:szCs w:val="24"/>
+          <w:lang w:val="en-US"/>
+        </w:rPr>
+        <w:t>Cust SO No: [so_no]</w:t>
+      </w:r>
       <w:r>
         <w:rPr>
           <w:rFonts w:ascii="Arial" w:hAnsi="Arial" w:cs="Arial"/>
@@ -294,104 +334,6 @@
           <w:lang w:val="en-US"/>
         </w:rPr>
         <w:tab/>
-      </w:r>
-    </w:p>
-    <w:p>
-      <w:pPr>
-        <w:spacing w:after="0"/>
-        <w:rPr>
-          <w:rFonts w:ascii="Arial" w:hAnsi="Arial" w:cs="Arial"/>
-          <w:sz w:val="24"/>
-          <w:szCs w:val="24"/>
-          <w:lang w:val="en-US"/>
-        </w:rPr>
-      </w:pPr>
-      <w:r>
-        <w:rPr>
-          <w:rFonts w:ascii="Arial" w:hAnsi="Arial" w:cs="Arial"/>
-          <w:sz w:val="24"/>
-          <w:szCs w:val="24"/>
-          <w:lang w:val="en-US"/>
-        </w:rPr>
-        <w:t xml:space="preserve">Ref: </w:t>
-      </w:r>
-      <w:r>
-        <w:rPr>
-          <w:rFonts w:ascii="Arial" w:hAnsi="Arial" w:cs="Arial"/>
-          <w:sz w:val="24"/>
-          <w:szCs w:val="24"/>
-          <w:lang w:val="en-US"/>
-        </w:rPr>
-        <w:t>[</w:t>
-      </w:r>
-      <w:proofErr w:type="spellStart"/>
-      <w:r>
-        <w:rPr>
-          <w:rFonts w:ascii="Arial" w:hAnsi="Arial" w:cs="Arial"/>
-          <w:sz w:val="24"/>
-          <w:szCs w:val="24"/>
-          <w:lang w:val="en-US"/>
-        </w:rPr>
-        <w:t>ref_no</w:t>
-      </w:r>
-      <w:proofErr w:type="spellEnd"/>
-      <w:r>
-        <w:rPr>
-          <w:rFonts w:ascii="Arial" w:hAnsi="Arial" w:cs="Arial"/>
-          <w:sz w:val="24"/>
-          <w:szCs w:val="24"/>
-          <w:lang w:val="en-US"/>
-        </w:rPr>
-        <w:t>]</w:t>
-      </w:r>
-    </w:p>
-    <w:p>
-      <w:pPr>
-        <w:spacing w:after="0"/>
-        <w:rPr>
-          <w:rFonts w:ascii="Arial" w:hAnsi="Arial" w:cs="Arial"/>
-          <w:sz w:val="24"/>
-          <w:szCs w:val="24"/>
-          <w:lang w:val="en-US"/>
-        </w:rPr>
-      </w:pPr>
-      <w:r>
-        <w:rPr>
-          <w:rFonts w:ascii="Arial" w:hAnsi="Arial" w:cs="Arial"/>
-          <w:sz w:val="24"/>
-          <w:szCs w:val="24"/>
-          <w:lang w:val="en-US"/>
-        </w:rPr>
-        <w:t xml:space="preserve">Cust SO No: </w:t>
-      </w:r>
-      <w:r>
-        <w:rPr>
-          <w:rFonts w:ascii="Arial" w:hAnsi="Arial" w:cs="Arial"/>
-          <w:sz w:val="24"/>
-          <w:szCs w:val="24"/>
-          <w:lang w:val="en-US"/>
-        </w:rPr>
-        <w:t>[</w:t>
-      </w:r>
-      <w:proofErr w:type="spellStart"/>
-      <w:r>
-        <w:rPr>
-          <w:rFonts w:ascii="Arial" w:hAnsi="Arial" w:cs="Arial"/>
-          <w:sz w:val="24"/>
-          <w:szCs w:val="24"/>
-          <w:lang w:val="en-US"/>
-        </w:rPr>
-        <w:t>so_no</w:t>
-      </w:r>
-      <w:proofErr w:type="spellEnd"/>
-      <w:r>
-        <w:rPr>
-          <w:rFonts w:ascii="Arial" w:hAnsi="Arial" w:cs="Arial"/>
-          <w:sz w:val="24"/>
-          <w:szCs w:val="24"/>
-          <w:lang w:val="en-US"/>
-        </w:rPr>
-        <w:t>]</w:t>
       </w:r>
     </w:p>
     <w:p>
@@ -626,27 +568,7 @@
           <w:szCs w:val="24"/>
           <w:lang w:val="en-US"/>
         </w:rPr>
-        <w:t>[</w:t>
-      </w:r>
-      <w:proofErr w:type="spellStart"/>
-      <w:r>
-        <w:rPr>
-          <w:rFonts w:ascii="Arial" w:hAnsi="Arial" w:cs="Arial"/>
-          <w:sz w:val="24"/>
-          <w:szCs w:val="24"/>
-          <w:lang w:val="en-US"/>
-        </w:rPr>
-        <w:t>total_amt</w:t>
-      </w:r>
-      <w:proofErr w:type="spellEnd"/>
-      <w:r>
-        <w:rPr>
-          <w:rFonts w:ascii="Arial" w:hAnsi="Arial" w:cs="Arial"/>
-          <w:sz w:val="24"/>
-          <w:szCs w:val="24"/>
-          <w:lang w:val="en-US"/>
-        </w:rPr>
-        <w:t>]</w:t>
+        <w:t>[total_amt]</w:t>
       </w:r>
     </w:p>
     <w:p>
@@ -815,47 +737,7 @@
           <w:szCs w:val="20"/>
           <w:lang w:val="en-US"/>
         </w:rPr>
-        <w:t xml:space="preserve">We trust that our offer is </w:t>
-      </w:r>
-      <w:proofErr w:type="spellStart"/>
-      <w:r>
-        <w:rPr>
-          <w:rFonts w:ascii="Arial" w:hAnsi="Arial" w:cs="Arial"/>
-          <w:sz w:val="20"/>
-          <w:szCs w:val="20"/>
-          <w:lang w:val="en-US"/>
-        </w:rPr>
-        <w:t>favourable</w:t>
-      </w:r>
-      <w:proofErr w:type="spellEnd"/>
-      <w:r>
-        <w:rPr>
-          <w:rFonts w:ascii="Arial" w:hAnsi="Arial" w:cs="Arial"/>
-          <w:sz w:val="20"/>
-          <w:szCs w:val="20"/>
-          <w:lang w:val="en-US"/>
-        </w:rPr>
-        <w:t xml:space="preserve"> and </w:t>
-      </w:r>
-      <w:proofErr w:type="gramStart"/>
-      <w:r>
-        <w:rPr>
-          <w:rFonts w:ascii="Arial" w:hAnsi="Arial" w:cs="Arial"/>
-          <w:sz w:val="20"/>
-          <w:szCs w:val="20"/>
-          <w:lang w:val="en-US"/>
-        </w:rPr>
-        <w:t>looking</w:t>
-      </w:r>
-      <w:proofErr w:type="gramEnd"/>
-      <w:r>
-        <w:rPr>
-          <w:rFonts w:ascii="Arial" w:hAnsi="Arial" w:cs="Arial"/>
-          <w:sz w:val="20"/>
-          <w:szCs w:val="20"/>
-          <w:lang w:val="en-US"/>
-        </w:rPr>
-        <w:t xml:space="preserve"> forward to your acceptance and confirmation.</w:t>
+        <w:t>We trust that our offer is favourable and looking forward to your acceptance and confirmation.</w:t>
       </w:r>
     </w:p>
     <w:p>
